--- a/SAIRAM CSP.docx
+++ b/SAIRAM CSP.docx
@@ -4392,7 +4392,32 @@
           <w:szCs w:val="96"/>
           <w:lang w:val="en-US"/>
         </w:rPr>
-        <w:t>Program Book</w:t>
+        <w:t>wee</w:t>
+      </w:r>
+      <w:bookmarkStart w:id="0" w:name="_GoBack"/>
+      <w:bookmarkEnd w:id="0"/>
+      <w:r>
+        <w:rPr>
+          <w:rFonts w:ascii="Times New Roman" w:hAnsi="Times New Roman"/>
+          <w:b/>
+          <w:bCs/>
+          <w:sz w:val="96"/>
+          <w:szCs w:val="96"/>
+          <w:lang w:val="en-US"/>
+        </w:rPr>
+        <w:t xml:space="preserve">Program </w:t>
+      </w:r>
+      <w:r>
+        <w:rPr>
+          <w:rFonts w:ascii="Times New Roman" w:hAnsi="Times New Roman"/>
+          <w:b/>
+          <w:bCs/>
+          <w:sz w:val="96"/>
+          <w:szCs w:val="96"/>
+          <w:lang w:val="en-US"/>
+        </w:rPr>
+        <w:lastRenderedPageBreak/>
+        <w:t>Book</w:t>
       </w:r>
       <w:r>
         <w:rPr>
@@ -4427,7 +4452,6 @@
           <w:szCs w:val="52"/>
           <w:lang w:val="en-US"/>
         </w:rPr>
-        <w:lastRenderedPageBreak/>
         <w:t>Community Service Project</w:t>
       </w:r>
     </w:p>
@@ -35524,8 +35548,6 @@
         <w:lastRenderedPageBreak/>
         <w:t xml:space="preserve"> </w:t>
       </w:r>
-      <w:bookmarkStart w:id="0" w:name="_GoBack"/>
-      <w:bookmarkEnd w:id="0"/>
       <w:r>
         <w:rPr>
           <w:rStyle w:val="None"/>
@@ -39971,7 +39993,7 @@
     <w:abstractNumId w:val="9"/>
     <w:lvlOverride w:ilvl="0">
       <w:startOverride w:val="2"/>
-      <w:lvl w:ilvl="0" w:tplc="89B43C32">
+      <w:lvl w:ilvl="0" w:tplc="30429BDA">
         <w:start w:val="2"/>
         <w:numFmt w:val="decimal"/>
         <w:suff w:val="nothing"/>
@@ -40005,7 +40027,7 @@
     </w:lvlOverride>
     <w:lvlOverride w:ilvl="1">
       <w:startOverride w:val="1"/>
-      <w:lvl w:ilvl="1" w:tplc="BA4CA82A">
+      <w:lvl w:ilvl="1" w:tplc="7A64F242">
         <w:start w:val="1"/>
         <w:numFmt w:val="lowerLetter"/>
         <w:suff w:val="nothing"/>
@@ -40039,7 +40061,7 @@
     </w:lvlOverride>
     <w:lvlOverride w:ilvl="2">
       <w:startOverride w:val="1"/>
-      <w:lvl w:ilvl="2" w:tplc="E8DCF176">
+      <w:lvl w:ilvl="2" w:tplc="54D4AF60">
         <w:start w:val="1"/>
         <w:numFmt w:val="lowerRoman"/>
         <w:suff w:val="nothing"/>
@@ -40073,7 +40095,7 @@
     </w:lvlOverride>
     <w:lvlOverride w:ilvl="3">
       <w:startOverride w:val="1"/>
-      <w:lvl w:ilvl="3" w:tplc="C9C046D8">
+      <w:lvl w:ilvl="3" w:tplc="A9C8D1DE">
         <w:start w:val="1"/>
         <w:numFmt w:val="decimal"/>
         <w:suff w:val="nothing"/>
@@ -40107,7 +40129,7 @@
     </w:lvlOverride>
     <w:lvlOverride w:ilvl="4">
       <w:startOverride w:val="1"/>
-      <w:lvl w:ilvl="4" w:tplc="62DC2848">
+      <w:lvl w:ilvl="4" w:tplc="E568663C">
         <w:start w:val="1"/>
         <w:numFmt w:val="lowerLetter"/>
         <w:suff w:val="nothing"/>
@@ -40141,7 +40163,7 @@
     </w:lvlOverride>
     <w:lvlOverride w:ilvl="5">
       <w:startOverride w:val="1"/>
-      <w:lvl w:ilvl="5" w:tplc="961404F6">
+      <w:lvl w:ilvl="5" w:tplc="9EA83AA4">
         <w:start w:val="1"/>
         <w:numFmt w:val="lowerRoman"/>
         <w:suff w:val="nothing"/>
@@ -40175,7 +40197,7 @@
     </w:lvlOverride>
     <w:lvlOverride w:ilvl="6">
       <w:startOverride w:val="1"/>
-      <w:lvl w:ilvl="6" w:tplc="C9F2E474">
+      <w:lvl w:ilvl="6" w:tplc="1A5C8BC0">
         <w:start w:val="1"/>
         <w:numFmt w:val="decimal"/>
         <w:suff w:val="nothing"/>
@@ -40209,7 +40231,7 @@
     </w:lvlOverride>
     <w:lvlOverride w:ilvl="7">
       <w:startOverride w:val="1"/>
-      <w:lvl w:ilvl="7" w:tplc="B60684AC">
+      <w:lvl w:ilvl="7" w:tplc="A9D4C124">
         <w:start w:val="1"/>
         <w:numFmt w:val="lowerLetter"/>
         <w:suff w:val="nothing"/>
@@ -40243,7 +40265,7 @@
     </w:lvlOverride>
     <w:lvlOverride w:ilvl="8">
       <w:startOverride w:val="1"/>
-      <w:lvl w:ilvl="8" w:tplc="4808C81C">
+      <w:lvl w:ilvl="8" w:tplc="06762D22">
         <w:start w:val="1"/>
         <w:numFmt w:val="lowerRoman"/>
         <w:suff w:val="nothing"/>
@@ -42240,7 +42262,7 @@
 </file>
 
 <file path=customXml/itemProps1.xml><?xml version="1.0" encoding="utf-8"?>
-<ds:datastoreItem xmlns:ds="http://schemas.openxmlformats.org/officeDocument/2006/customXml" ds:itemID="{9CDF904A-E53A-4E74-845A-6AC1194EF4D1}">
+<ds:datastoreItem xmlns:ds="http://schemas.openxmlformats.org/officeDocument/2006/customXml" ds:itemID="{C7792509-68F5-402D-84AF-D065CAB3CB15}">
   <ds:schemaRefs>
     <ds:schemaRef ds:uri="http://schemas.openxmlformats.org/officeDocument/2006/bibliography"/>
   </ds:schemaRefs>

--- a/SAIRAM CSP.docx
+++ b/SAIRAM CSP.docx
@@ -4392,32 +4392,7 @@
           <w:szCs w:val="96"/>
           <w:lang w:val="en-US"/>
         </w:rPr>
-        <w:t>wee</w:t>
-      </w:r>
-      <w:bookmarkStart w:id="0" w:name="_GoBack"/>
-      <w:bookmarkEnd w:id="0"/>
-      <w:r>
-        <w:rPr>
-          <w:rFonts w:ascii="Times New Roman" w:hAnsi="Times New Roman"/>
-          <w:b/>
-          <w:bCs/>
-          <w:sz w:val="96"/>
-          <w:szCs w:val="96"/>
-          <w:lang w:val="en-US"/>
-        </w:rPr>
-        <w:t xml:space="preserve">Program </w:t>
-      </w:r>
-      <w:r>
-        <w:rPr>
-          <w:rFonts w:ascii="Times New Roman" w:hAnsi="Times New Roman"/>
-          <w:b/>
-          <w:bCs/>
-          <w:sz w:val="96"/>
-          <w:szCs w:val="96"/>
-          <w:lang w:val="en-US"/>
-        </w:rPr>
-        <w:lastRenderedPageBreak/>
-        <w:t>Book</w:t>
+        <w:t>Program Book</w:t>
       </w:r>
       <w:r>
         <w:rPr>
@@ -4452,6 +4427,7 @@
           <w:szCs w:val="52"/>
           <w:lang w:val="en-US"/>
         </w:rPr>
+        <w:lastRenderedPageBreak/>
         <w:t>Community Service Project</w:t>
       </w:r>
     </w:p>
@@ -35548,6 +35524,8 @@
         <w:lastRenderedPageBreak/>
         <w:t xml:space="preserve"> </w:t>
       </w:r>
+      <w:bookmarkStart w:id="0" w:name="_GoBack"/>
+      <w:bookmarkEnd w:id="0"/>
       <w:r>
         <w:rPr>
           <w:rStyle w:val="None"/>
@@ -39993,7 +39971,7 @@
     <w:abstractNumId w:val="9"/>
     <w:lvlOverride w:ilvl="0">
       <w:startOverride w:val="2"/>
-      <w:lvl w:ilvl="0" w:tplc="30429BDA">
+      <w:lvl w:ilvl="0" w:tplc="89B43C32">
         <w:start w:val="2"/>
         <w:numFmt w:val="decimal"/>
         <w:suff w:val="nothing"/>
@@ -40027,7 +40005,7 @@
     </w:lvlOverride>
     <w:lvlOverride w:ilvl="1">
       <w:startOverride w:val="1"/>
-      <w:lvl w:ilvl="1" w:tplc="7A64F242">
+      <w:lvl w:ilvl="1" w:tplc="BA4CA82A">
         <w:start w:val="1"/>
         <w:numFmt w:val="lowerLetter"/>
         <w:suff w:val="nothing"/>
@@ -40061,7 +40039,7 @@
     </w:lvlOverride>
     <w:lvlOverride w:ilvl="2">
       <w:startOverride w:val="1"/>
-      <w:lvl w:ilvl="2" w:tplc="54D4AF60">
+      <w:lvl w:ilvl="2" w:tplc="E8DCF176">
         <w:start w:val="1"/>
         <w:numFmt w:val="lowerRoman"/>
         <w:suff w:val="nothing"/>
@@ -40095,7 +40073,7 @@
     </w:lvlOverride>
     <w:lvlOverride w:ilvl="3">
       <w:startOverride w:val="1"/>
-      <w:lvl w:ilvl="3" w:tplc="A9C8D1DE">
+      <w:lvl w:ilvl="3" w:tplc="C9C046D8">
         <w:start w:val="1"/>
         <w:numFmt w:val="decimal"/>
         <w:suff w:val="nothing"/>
@@ -40129,7 +40107,7 @@
     </w:lvlOverride>
     <w:lvlOverride w:ilvl="4">
       <w:startOverride w:val="1"/>
-      <w:lvl w:ilvl="4" w:tplc="E568663C">
+      <w:lvl w:ilvl="4" w:tplc="62DC2848">
         <w:start w:val="1"/>
         <w:numFmt w:val="lowerLetter"/>
         <w:suff w:val="nothing"/>
@@ -40163,7 +40141,7 @@
     </w:lvlOverride>
     <w:lvlOverride w:ilvl="5">
       <w:startOverride w:val="1"/>
-      <w:lvl w:ilvl="5" w:tplc="9EA83AA4">
+      <w:lvl w:ilvl="5" w:tplc="961404F6">
         <w:start w:val="1"/>
         <w:numFmt w:val="lowerRoman"/>
         <w:suff w:val="nothing"/>
@@ -40197,7 +40175,7 @@
     </w:lvlOverride>
     <w:lvlOverride w:ilvl="6">
       <w:startOverride w:val="1"/>
-      <w:lvl w:ilvl="6" w:tplc="1A5C8BC0">
+      <w:lvl w:ilvl="6" w:tplc="C9F2E474">
         <w:start w:val="1"/>
         <w:numFmt w:val="decimal"/>
         <w:suff w:val="nothing"/>
@@ -40231,7 +40209,7 @@
     </w:lvlOverride>
     <w:lvlOverride w:ilvl="7">
       <w:startOverride w:val="1"/>
-      <w:lvl w:ilvl="7" w:tplc="A9D4C124">
+      <w:lvl w:ilvl="7" w:tplc="B60684AC">
         <w:start w:val="1"/>
         <w:numFmt w:val="lowerLetter"/>
         <w:suff w:val="nothing"/>
@@ -40265,7 +40243,7 @@
     </w:lvlOverride>
     <w:lvlOverride w:ilvl="8">
       <w:startOverride w:val="1"/>
-      <w:lvl w:ilvl="8" w:tplc="06762D22">
+      <w:lvl w:ilvl="8" w:tplc="4808C81C">
         <w:start w:val="1"/>
         <w:numFmt w:val="lowerRoman"/>
         <w:suff w:val="nothing"/>
@@ -42262,7 +42240,7 @@
 </file>
 
 <file path=customXml/itemProps1.xml><?xml version="1.0" encoding="utf-8"?>
-<ds:datastoreItem xmlns:ds="http://schemas.openxmlformats.org/officeDocument/2006/customXml" ds:itemID="{C7792509-68F5-402D-84AF-D065CAB3CB15}">
+<ds:datastoreItem xmlns:ds="http://schemas.openxmlformats.org/officeDocument/2006/customXml" ds:itemID="{9CDF904A-E53A-4E74-845A-6AC1194EF4D1}">
   <ds:schemaRefs>
     <ds:schemaRef ds:uri="http://schemas.openxmlformats.org/officeDocument/2006/bibliography"/>
   </ds:schemaRefs>
